--- a/6. DSS/SRDs/6/SRD_Grey_Zone_Syndicates_Briefing.docx
+++ b/6. DSS/SRDs/6/SRD_Grey_Zone_Syndicates_Briefing.docx
@@ -85,12 +85,37 @@
         </w:rPr>
         <w:t xml:space="preserve"> (</w:t>
       </w:r>
+      <w:proofErr w:type="spellStart"/>
       <w:r>
         <w:rPr>
           <w:color w:val="EE0000"/>
           <w:lang w:val="en-IE"/>
         </w:rPr>
-        <w:t>Synd 1 proposes; Synd 2 opposes</w:t>
+        <w:t>Synd</w:t>
+      </w:r>
+      <w:proofErr w:type="spellEnd"/>
+      <w:r>
+        <w:rPr>
+          <w:color w:val="EE0000"/>
+          <w:lang w:val="en-IE"/>
+        </w:rPr>
+        <w:t xml:space="preserve"> 1 proposes; </w:t>
+      </w:r>
+      <w:proofErr w:type="spellStart"/>
+      <w:r>
+        <w:rPr>
+          <w:color w:val="EE0000"/>
+          <w:lang w:val="en-IE"/>
+        </w:rPr>
+        <w:t>Synd</w:t>
+      </w:r>
+      <w:proofErr w:type="spellEnd"/>
+      <w:r>
+        <w:rPr>
+          <w:color w:val="EE0000"/>
+          <w:lang w:val="en-IE"/>
+        </w:rPr>
+        <w:t xml:space="preserve"> 2 opposes</w:t>
       </w:r>
       <w:r>
         <w:rPr>
@@ -130,13 +155,7 @@
         <w:rPr>
           <w:lang w:val="en-IE"/>
         </w:rPr>
-        <w:t>.</w:t>
-      </w:r>
-      <w:r>
-        <w:rPr>
-          <w:lang w:val="en-IE"/>
-        </w:rPr>
-        <w:t xml:space="preserve"> </w:t>
+        <w:t xml:space="preserve">. </w:t>
       </w:r>
       <w:r>
         <w:rPr>
@@ -144,40 +163,37 @@
         </w:rPr>
         <w:t>(</w:t>
       </w:r>
+      <w:proofErr w:type="spellStart"/>
       <w:r>
         <w:rPr>
           <w:color w:val="EE0000"/>
           <w:lang w:val="en-IE"/>
         </w:rPr>
-        <w:t xml:space="preserve">Synd </w:t>
-      </w:r>
+        <w:t>Synd</w:t>
+      </w:r>
+      <w:proofErr w:type="spellEnd"/>
       <w:r>
         <w:rPr>
           <w:color w:val="EE0000"/>
           <w:lang w:val="en-IE"/>
         </w:rPr>
-        <w:t>2</w:t>
-      </w:r>
+        <w:t xml:space="preserve"> 2 proposes; </w:t>
+      </w:r>
+      <w:proofErr w:type="spellStart"/>
       <w:r>
         <w:rPr>
           <w:color w:val="EE0000"/>
           <w:lang w:val="en-IE"/>
         </w:rPr>
-        <w:t xml:space="preserve"> proposes; Synd </w:t>
-      </w:r>
+        <w:t>Synd</w:t>
+      </w:r>
+      <w:proofErr w:type="spellEnd"/>
       <w:r>
         <w:rPr>
           <w:color w:val="EE0000"/>
           <w:lang w:val="en-IE"/>
         </w:rPr>
-        <w:t>1</w:t>
-      </w:r>
-      <w:r>
-        <w:rPr>
-          <w:color w:val="EE0000"/>
-          <w:lang w:val="en-IE"/>
-        </w:rPr>
-        <w:t xml:space="preserve"> opposes</w:t>
+        <w:t xml:space="preserve"> 1 opposes</w:t>
       </w:r>
       <w:r>
         <w:rPr>
@@ -228,7 +244,20 @@
         </w:numPr>
       </w:pPr>
       <w:r>
-        <w:t>Syndicates shall debate each motion for 30 minutes.</w:t>
+        <w:t>Syndicates shall debate each motion</w:t>
+      </w:r>
+      <w:r>
+        <w:t xml:space="preserve"> against </w:t>
+      </w:r>
+      <w:proofErr w:type="spellStart"/>
+      <w:proofErr w:type="gramStart"/>
+      <w:r>
+        <w:t>eachother</w:t>
+      </w:r>
+      <w:proofErr w:type="spellEnd"/>
+      <w:proofErr w:type="gramEnd"/>
+      <w:r>
+        <w:t xml:space="preserve"> for 30 minutes.</w:t>
       </w:r>
     </w:p>
     <w:p>
@@ -265,10 +294,7 @@
         </w:numPr>
       </w:pPr>
       <w:r>
-        <w:t>Syndicate leads shall open with a 3 minute argument each. It then turns to the floor</w:t>
-      </w:r>
-      <w:r>
-        <w:t xml:space="preserve"> – alternating between the opposition and proposition.</w:t>
+        <w:t>Pat shall explain the rules.</w:t>
       </w:r>
     </w:p>
     <w:p>
@@ -285,7 +311,53 @@
         </w:numPr>
       </w:pPr>
       <w:r>
-        <w:t>Speakers must address the floor from the centre.</w:t>
+        <w:t xml:space="preserve">Syndicate leads shall open with a </w:t>
+      </w:r>
+      <w:proofErr w:type="gramStart"/>
+      <w:r>
+        <w:t>3 minute</w:t>
+      </w:r>
+      <w:proofErr w:type="gramEnd"/>
+      <w:r>
+        <w:t xml:space="preserve"> argument each. It then turns to the floor</w:t>
+      </w:r>
+      <w:r>
+        <w:t xml:space="preserve"> – alternating between the opposition and proposition.</w:t>
+      </w:r>
+      <w:r>
+        <w:t xml:space="preserve"> There is no speaking order, students are encouraged </w:t>
+      </w:r>
+      <w:proofErr w:type="gramStart"/>
+      <w:r>
+        <w:t>to organically</w:t>
+      </w:r>
+      <w:proofErr w:type="gramEnd"/>
+      <w:r>
+        <w:t xml:space="preserve"> </w:t>
+      </w:r>
+      <w:proofErr w:type="gramStart"/>
+      <w:r>
+        <w:t>decide</w:t>
+      </w:r>
+      <w:proofErr w:type="gramEnd"/>
+      <w:r>
+        <w:t xml:space="preserve"> </w:t>
+      </w:r>
+      <w:proofErr w:type="gramStart"/>
+      <w:r>
+        <w:t>the running</w:t>
+      </w:r>
+      <w:proofErr w:type="gramEnd"/>
+      <w:r>
+        <w:t xml:space="preserve"> order on the </w:t>
+      </w:r>
+      <w:proofErr w:type="gramStart"/>
+      <w:r>
+        <w:t>fly</w:t>
+      </w:r>
+      <w:proofErr w:type="gramEnd"/>
+      <w:r>
+        <w:t>.</w:t>
       </w:r>
     </w:p>
     <w:p>
@@ -302,7 +374,15 @@
         </w:numPr>
       </w:pPr>
       <w:r>
-        <w:t>Speakers are encouraged to rebut the previous speaker before making their point.</w:t>
+        <w:t xml:space="preserve">Speakers must address the floor from the </w:t>
+      </w:r>
+      <w:proofErr w:type="spellStart"/>
+      <w:r>
+        <w:t>centre</w:t>
+      </w:r>
+      <w:proofErr w:type="spellEnd"/>
+      <w:r>
+        <w:t>.</w:t>
       </w:r>
     </w:p>
     <w:p>
@@ -319,31 +399,13 @@
         </w:numPr>
       </w:pPr>
       <w:r>
-        <w:t xml:space="preserve">Speakers shall have a maximum of </w:t>
-      </w:r>
-      <w:r>
-        <w:t>3</w:t>
-      </w:r>
-      <w:r>
-        <w:t xml:space="preserve"> minutes to speak. A bell shall sound at </w:t>
-      </w:r>
-      <w:r>
-        <w:t>120</w:t>
-      </w:r>
-      <w:r>
-        <w:t>s and 1</w:t>
-      </w:r>
-      <w:r>
-        <w:t>8</w:t>
-      </w:r>
-      <w:r>
-        <w:t>0s.</w:t>
-      </w:r>
-      <w:r>
-        <w:t xml:space="preserve"> </w:t>
-      </w:r>
-      <w:r>
-        <w:t>(Shorter length speeches are fully welcome.)</w:t>
+        <w:rPr>
+          <w:color w:val="EE0000"/>
+        </w:rPr>
+        <w:t>Speakers are encouraged to rebut the previous speaker before making their point</w:t>
+      </w:r>
+      <w:r>
+        <w:t>.</w:t>
       </w:r>
     </w:p>
     <w:p>
@@ -360,7 +422,31 @@
         </w:numPr>
       </w:pPr>
       <w:r>
-        <w:t>Syndicate leads have 10 minutes’ speaking-time prepared and can motivate further discussion as required.</w:t>
+        <w:t xml:space="preserve">Speakers shall have a maximum of </w:t>
+      </w:r>
+      <w:r>
+        <w:t>3</w:t>
+      </w:r>
+      <w:r>
+        <w:t xml:space="preserve"> minutes to speak. A bell shall sound at </w:t>
+      </w:r>
+      <w:r>
+        <w:t>120</w:t>
+      </w:r>
+      <w:r>
+        <w:t>s and 1</w:t>
+      </w:r>
+      <w:r>
+        <w:t>8</w:t>
+      </w:r>
+      <w:r>
+        <w:t>0s.</w:t>
+      </w:r>
+      <w:r>
+        <w:t xml:space="preserve"> </w:t>
+      </w:r>
+      <w:r>
+        <w:t>(Shorter length speeches are fully welcome.)</w:t>
       </w:r>
     </w:p>
     <w:p>
@@ -377,7 +463,7 @@
         </w:numPr>
       </w:pPr>
       <w:r>
-        <w:t xml:space="preserve">Debate shall last 30 minutes maximum. </w:t>
+        <w:t>Syndicate leads have 10 minutes’ speaking-time prepared and can motivate further discussion as required.</w:t>
       </w:r>
     </w:p>
     <w:p>
@@ -394,75 +480,150 @@
         </w:numPr>
       </w:pPr>
       <w:r>
-        <w:t>The DS shall be called on to adjudicate the winner at the end of each debate.</w:t>
-      </w:r>
-      <w:r>
-        <w:br w:type="page"/>
+        <w:t>Debate shall last 30 minutes maximum</w:t>
+      </w:r>
+      <w:r>
+        <w:t xml:space="preserve"> per motion.</w:t>
       </w:r>
     </w:p>
     <w:p>
       <w:pPr>
-        <w:pStyle w:val="Heading2"/>
-      </w:pPr>
-      <w:r>
-        <w:lastRenderedPageBreak/>
-        <w:t xml:space="preserve">Reading: </w:t>
-      </w:r>
-      <w:r>
-        <w:t>Executive summary</w:t>
-      </w:r>
+        <w:pStyle w:val="ListParagraph"/>
+      </w:pPr>
     </w:p>
     <w:p>
-      <w:r>
-        <w:t>This brief uses eight readings to show how the grey zone affects Irish defence. The primary text sets the terms. Sari and Regan treat the grey zone as a wide band between war and peace and treat hybrid threats as the tools used inside that band (Sari and Regan, 2024, pp.10 to 12).</w:t>
+      <w:pPr>
+        <w:pStyle w:val="ListParagraph"/>
+        <w:numPr>
+          <w:ilvl w:val="0"/>
+          <w:numId w:val="16"/>
+        </w:numPr>
+      </w:pPr>
+      <w:r>
+        <w:t>The DS shall be called on to adjudicate the winner at the end of each debate.</w:t>
+      </w:r>
+      <w:r>
+        <w:br w:type="page"/>
       </w:r>
     </w:p>
     <w:p>
-      <w:r>
-        <w:t>Hoffman</w:t>
-      </w:r>
-      <w:r>
-        <w:t xml:space="preserve"> and Mattis</w:t>
-      </w:r>
-      <w:r>
-        <w:t xml:space="preserve"> turns this into posture advice. Small forces should prepare for mixed and urban </w:t>
-      </w:r>
-      <w:r>
-        <w:t>conflict</w:t>
-      </w:r>
-      <w:r>
-        <w:t xml:space="preserve"> where opponents combine regular and irregular and criminal and information methods (Hoffman, 2009, pp.5 to 7).</w:t>
+      <w:pPr>
+        <w:pStyle w:val="Heading2"/>
+      </w:pPr>
+      <w:r>
+        <w:lastRenderedPageBreak/>
+        <w:t>Reading: Executive summary</w:t>
       </w:r>
     </w:p>
     <w:p>
       <w:r>
-        <w:t>Azad and colleagues say the grey zone is a separate sub</w:t>
-      </w:r>
-      <w:r>
-        <w:t xml:space="preserve"> (war) </w:t>
-      </w:r>
-      <w:r>
-        <w:t>threshold space that aims to change the status quo through pressure and ambiguity (Azad et al., 2022, pp.5 to 6, 16 to 21).</w:t>
+        <w:t xml:space="preserve">This brief uses eight readings to show how the grey zone affects Irish </w:t>
+      </w:r>
+      <w:proofErr w:type="spellStart"/>
+      <w:r>
+        <w:t>defence</w:t>
+      </w:r>
+      <w:proofErr w:type="spellEnd"/>
+      <w:r>
+        <w:t>. The primary text sets the terms. Sari and Regan treat the grey zone as a wide band between war and peace and treat hybrid threats as the tools used inside that band (Sari and Regan, 2024, pp.10 to 12).</w:t>
       </w:r>
     </w:p>
     <w:p>
       <w:r>
-        <w:t>Gerasimov signals a rival view. He says non military means can at times work better than force at the political level (Gerasimov, 2016, p.24).</w:t>
+        <w:t>Hoffman</w:t>
+      </w:r>
+      <w:r>
+        <w:t xml:space="preserve"> and Mattis</w:t>
+      </w:r>
+      <w:r>
+        <w:t xml:space="preserve"> </w:t>
+      </w:r>
+      <w:proofErr w:type="gramStart"/>
+      <w:r>
+        <w:t>turns</w:t>
+      </w:r>
+      <w:proofErr w:type="gramEnd"/>
+      <w:r>
+        <w:t xml:space="preserve"> this into posture advice. Small forces should prepare for mixed and urban </w:t>
+      </w:r>
+      <w:r>
+        <w:t>conflict</w:t>
+      </w:r>
+      <w:r>
+        <w:t xml:space="preserve"> where opponents combine regular and irregular and criminal and information methods (Hoffman, 2009, pp.5 to 7).</w:t>
       </w:r>
     </w:p>
     <w:p>
       <w:r>
-        <w:t>Other authors warn against hype. Libiseller and Tuck say the term hybrid often renames old methods and can lead planning astray (Libiseller, 2023; Tuck, 2017).</w:t>
+        <w:t>Azad and colleagues say the grey zone is a separate sub</w:t>
+      </w:r>
+      <w:r>
+        <w:t xml:space="preserve"> (war) </w:t>
+      </w:r>
+      <w:r>
+        <w:t>threshold space that aims to change the status quo through pressure and ambiguity (Azad et al., 2022, pp.5 to 6, 16 to 21).</w:t>
       </w:r>
     </w:p>
     <w:p>
       <w:r>
-        <w:t>Practitioner work stresses fast denial and clear attribution and partner messaging as key in the grey zone (Starling et al., 2022; Hoffmann and colleagues, 2024).</w:t>
+        <w:t xml:space="preserve">Gerasimov signals a rival view. He says </w:t>
+      </w:r>
+      <w:proofErr w:type="spellStart"/>
+      <w:proofErr w:type="gramStart"/>
+      <w:r>
+        <w:t>non military</w:t>
+      </w:r>
+      <w:proofErr w:type="spellEnd"/>
+      <w:proofErr w:type="gramEnd"/>
+      <w:r>
+        <w:t xml:space="preserve"> means can at times work better than force at the political level (Gerasimov, 2016, p.24).</w:t>
       </w:r>
     </w:p>
     <w:p>
       <w:r>
-        <w:t>Bottom line for Ireland. Avoid buying into labels. Set clear triggers. Build inter agency playbooks. Use planned transparency to deter.</w:t>
+        <w:t xml:space="preserve">Other authors warn against hype. </w:t>
+      </w:r>
+      <w:proofErr w:type="spellStart"/>
+      <w:r>
+        <w:t>Libiseller</w:t>
+      </w:r>
+      <w:proofErr w:type="spellEnd"/>
+      <w:r>
+        <w:t xml:space="preserve"> and Tuck say the term hybrid often renames old methods and can lead planning astray (</w:t>
+      </w:r>
+      <w:proofErr w:type="spellStart"/>
+      <w:r>
+        <w:t>Libiseller</w:t>
+      </w:r>
+      <w:proofErr w:type="spellEnd"/>
+      <w:r>
+        <w:t>, 2023; Tuck, 2017).</w:t>
+      </w:r>
+    </w:p>
+    <w:p>
+      <w:r>
+        <w:t>Practitioner work stresses fast denial and clear attribution and partner messaging as key in the grey zone (Starling et al., 2022; Hoffmann and colleagues, 2024).</w:t>
+      </w:r>
+    </w:p>
+    <w:p>
+      <w:r>
+        <w:t xml:space="preserve">Bottom line for Ireland. Avoid </w:t>
+      </w:r>
+      <w:proofErr w:type="gramStart"/>
+      <w:r>
+        <w:t>buying into</w:t>
+      </w:r>
+      <w:proofErr w:type="gramEnd"/>
+      <w:r>
+        <w:t xml:space="preserve"> labels. Set clear triggers. Build </w:t>
+      </w:r>
+      <w:proofErr w:type="gramStart"/>
+      <w:r>
+        <w:t>inter</w:t>
+      </w:r>
+      <w:proofErr w:type="gramEnd"/>
+      <w:r>
+        <w:t xml:space="preserve"> agency playbooks. Use planned transparency to deter.</w:t>
       </w:r>
     </w:p>
     <w:p>
@@ -497,7 +658,23 @@
     </w:p>
     <w:p>
       <w:r>
-        <w:t>Sari and Regan give each term a job. The grey zone marks where on the competition spectrum events sit. Hybrid threats name the means used in that space. They replace a hard line with a broad band where peaceful and warlike features can co exist below armed conflict (Sari and Regan, 2024, pp.10 to 11).</w:t>
+        <w:t xml:space="preserve">Sari and Regan give each term a job. The grey zone marks </w:t>
+      </w:r>
+      <w:proofErr w:type="gramStart"/>
+      <w:r>
+        <w:t>where on</w:t>
+      </w:r>
+      <w:proofErr w:type="gramEnd"/>
+      <w:r>
+        <w:t xml:space="preserve"> the competition spectrum events sit. Hybrid threats name the means used in that space. They replace a hard line with a broad band where peaceful and warlike features can </w:t>
+      </w:r>
+      <w:proofErr w:type="spellStart"/>
+      <w:r>
+        <w:t>co exist</w:t>
+      </w:r>
+      <w:proofErr w:type="spellEnd"/>
+      <w:r>
+        <w:t xml:space="preserve"> below armed conflict (Sari and Regan, 2024, pp.10 to 11).</w:t>
       </w:r>
     </w:p>
     <w:p>
@@ -516,18 +693,44 @@
       </w:r>
     </w:p>
     <w:p>
-      <w:r>
-        <w:t>Weakness. No metrics to mark shifts inside the band and no test to tell routine competition from hostile acts.</w:t>
+      <w:proofErr w:type="gramStart"/>
+      <w:r>
+        <w:t>Weakness</w:t>
+      </w:r>
+      <w:proofErr w:type="gramEnd"/>
+      <w:r>
+        <w:t>. No metrics to mark shifts inside the band and no test to tell routine competition from hostile acts.</w:t>
       </w:r>
     </w:p>
     <w:p>
       <w:r>
-        <w:t>Test. If cross war data show a bright universal threshold or show no mixed behaviour across domains, then the band model fails (Sari and Regan, 2024, p.11).</w:t>
+        <w:t xml:space="preserve">Test. If cross war data show a bright universal threshold or show no mixed </w:t>
+      </w:r>
+      <w:proofErr w:type="spellStart"/>
+      <w:r>
+        <w:t>behaviour</w:t>
+      </w:r>
+      <w:proofErr w:type="spellEnd"/>
+      <w:r>
+        <w:t xml:space="preserve"> across domains, then the band model fails (Sari and Regan, 2024, p.11).</w:t>
       </w:r>
     </w:p>
     <w:p>
       <w:r>
-        <w:t>What follows for Ireland. Keep analytic neutrality. Do not mirror image. Build escalation indicators and joint routes for attribution. Pre authorise below threshold options. Write a national lexicon that links terms to actions.</w:t>
+        <w:t xml:space="preserve">What follows for Ireland. Keep analytic neutrality. Do not mirror image. Build escalation indicators and joint routes for attribution. </w:t>
+      </w:r>
+      <w:proofErr w:type="gramStart"/>
+      <w:r>
+        <w:t xml:space="preserve">Pre </w:t>
+      </w:r>
+      <w:proofErr w:type="spellStart"/>
+      <w:r>
+        <w:t>authorise</w:t>
+      </w:r>
+      <w:proofErr w:type="spellEnd"/>
+      <w:proofErr w:type="gramEnd"/>
+      <w:r>
+        <w:t xml:space="preserve"> below threshold options. Write a national lexicon that links terms to actions.</w:t>
       </w:r>
     </w:p>
     <w:p>
@@ -589,20 +792,70 @@
         <w:rPr>
           <w:lang w:val="en-IE"/>
         </w:rPr>
-        <w:t>Azad and colleagues frame the grey zone as a distinct sub-threshold space that alters the status quo via proxies, faits accomplis, salami tactics, and information and cyber operations, with cases from Russia 2014, the South China Sea, Iran, and India–Pakistan (Azad et al., 2022, pp.5 to 6, 16 to 21). So what? The cases are brief and unmeasured; pair this map with clear indicators, attribution timelines, and rollback plans.</w:t>
-      </w:r>
-    </w:p>
-    <w:p>
-      <w:pPr>
+        <w:t xml:space="preserve">Azad and colleagues frame the grey zone as a distinct sub-threshold space that alters the status quo via proxies, faits </w:t>
+      </w:r>
+      <w:proofErr w:type="spellStart"/>
+      <w:r>
         <w:rPr>
           <w:lang w:val="en-IE"/>
         </w:rPr>
-      </w:pPr>
+        <w:t>accomplis</w:t>
+      </w:r>
+      <w:proofErr w:type="spellEnd"/>
       <w:r>
         <w:rPr>
           <w:lang w:val="en-IE"/>
         </w:rPr>
-        <w:t>Libiseller argues “hybrid warfare” behaves like an academic fashion, with usage spikes tracking policy cycles and labels re-badging older methods; Tuck contrasts Crimea’s situational speed with Donbas’s cost and ambiguity to deny a distinct hybrid form (Libiseller, 2023; Tuck, 2017, pp.2 to 3). So what? Ground doctrine in mechanisms and effects, use “hybrid” only as a training tag tied to conditions, and fund deterrence by denial and social cohesion.</w:t>
+        <w:t xml:space="preserve">, salami tactics, and information and cyber operations, with cases from Russia 2014, the South China Sea, Iran, and India–Pakistan (Azad et al., 2022, pp.5 to 6, 16 to 21). So what? The cases are brief and </w:t>
+      </w:r>
+      <w:proofErr w:type="gramStart"/>
+      <w:r>
+        <w:rPr>
+          <w:lang w:val="en-IE"/>
+        </w:rPr>
+        <w:t>unmeasured;</w:t>
+      </w:r>
+      <w:proofErr w:type="gramEnd"/>
+      <w:r>
+        <w:rPr>
+          <w:lang w:val="en-IE"/>
+        </w:rPr>
+        <w:t xml:space="preserve"> pair this map with clear indicators, attribution timelines, and rollback plans.</w:t>
+      </w:r>
+    </w:p>
+    <w:p>
+      <w:pPr>
+        <w:rPr>
+          <w:lang w:val="en-IE"/>
+        </w:rPr>
+      </w:pPr>
+      <w:proofErr w:type="spellStart"/>
+      <w:r>
+        <w:rPr>
+          <w:lang w:val="en-IE"/>
+        </w:rPr>
+        <w:t>Libiseller</w:t>
+      </w:r>
+      <w:proofErr w:type="spellEnd"/>
+      <w:r>
+        <w:rPr>
+          <w:lang w:val="en-IE"/>
+        </w:rPr>
+        <w:t xml:space="preserve"> argues “hybrid warfare” behaves like an academic fashion, with usage spikes tracking policy cycles and labels re-badging older methods; Tuck contrasts Crimea’s situational speed with Donbas’s cost and ambiguity to deny a distinct hybrid form (</w:t>
+      </w:r>
+      <w:proofErr w:type="spellStart"/>
+      <w:r>
+        <w:rPr>
+          <w:lang w:val="en-IE"/>
+        </w:rPr>
+        <w:t>Libiseller</w:t>
+      </w:r>
+      <w:proofErr w:type="spellEnd"/>
+      <w:r>
+        <w:rPr>
+          <w:lang w:val="en-IE"/>
+        </w:rPr>
+        <w:t>, 2023; Tuck, 2017, pp.2 to 3). So what? Ground doctrine in mechanisms and effects, use “hybrid” only as a training tag tied to conditions, and fund deterrence by denial and social cohesion.</w:t>
       </w:r>
     </w:p>
     <w:p>
@@ -641,7 +894,21 @@
         <w:rPr>
           <w:lang w:val="en-IE"/>
         </w:rPr>
-        <w:t>Starling, Iyer, and Giesler stress tempo: first movers win; early denial and fast attribution work, and free media and partners are assets if fed facts quickly (Starling et al., 2022, p.4). Guard rail: pair speed with a red-team check and pre-cleared legal and communications templates.</w:t>
+        <w:t xml:space="preserve">Starling, Iyer, and Giesler stress tempo: first movers win; early denial and fast attribution work, and free media and partners are assets if fed facts quickly (Starling et al., 2022, p.4). Guard rail: pair speed with a </w:t>
+      </w:r>
+      <w:proofErr w:type="gramStart"/>
+      <w:r>
+        <w:rPr>
+          <w:lang w:val="en-IE"/>
+        </w:rPr>
+        <w:t>red-team</w:t>
+      </w:r>
+      <w:proofErr w:type="gramEnd"/>
+      <w:r>
+        <w:rPr>
+          <w:lang w:val="en-IE"/>
+        </w:rPr>
+        <w:t xml:space="preserve"> check and pre-cleared legal and communications templates.</w:t>
       </w:r>
     </w:p>
     <w:p>
@@ -693,12 +960,28 @@
     </w:p>
     <w:p>
       <w:r>
-        <w:t>Gerasimov, V. 2016 The Value of Science Is in the Foresight. Military Review, pp.23 to 29.</w:t>
+        <w:t xml:space="preserve">Gerasimov, V. 2016 The Value of Science Is in </w:t>
+      </w:r>
+      <w:proofErr w:type="gramStart"/>
+      <w:r>
+        <w:t>the Foresight</w:t>
+      </w:r>
+      <w:proofErr w:type="gramEnd"/>
+      <w:r>
+        <w:t>. Military Review, pp.23 to 29.</w:t>
       </w:r>
     </w:p>
     <w:p>
       <w:r>
-        <w:t>Hoffman, F. G. 2009 Hybrid Threats: Reconceptualizing the Evolving Character of Modern Conflict. Strategic Forum No. 240. Washington DC: National Defence University Press.</w:t>
+        <w:t xml:space="preserve">Hoffman, F. G. 2009 Hybrid Threats: Reconceptualizing the Evolving Character of Modern Conflict. Strategic Forum No. 240. Washington DC: National </w:t>
+      </w:r>
+      <w:proofErr w:type="spellStart"/>
+      <w:r>
+        <w:t>Defence</w:t>
+      </w:r>
+      <w:proofErr w:type="spellEnd"/>
+      <w:r>
+        <w:t xml:space="preserve"> University Press.</w:t>
       </w:r>
     </w:p>
     <w:p>
@@ -707,8 +990,13 @@
       </w:r>
     </w:p>
     <w:p>
-      <w:r>
-        <w:t>Libiseller, C. 2023 Hybrid warfare as an academic fashion.</w:t>
+      <w:proofErr w:type="spellStart"/>
+      <w:r>
+        <w:t>Libiseller</w:t>
+      </w:r>
+      <w:proofErr w:type="spellEnd"/>
+      <w:r>
+        <w:t>, C. 2023 Hybrid warfare as an academic fashion.</w:t>
       </w:r>
     </w:p>
     <w:p>
@@ -718,7 +1006,15 @@
     </w:p>
     <w:p>
       <w:r>
-        <w:t>Starling, R., Iyer, C. and Giesler, M. 2022 Todays wars are fought in the gray zone.</w:t>
+        <w:t xml:space="preserve">Starling, R., Iyer, C. and Giesler, M. 2022 </w:t>
+      </w:r>
+      <w:proofErr w:type="gramStart"/>
+      <w:r>
+        <w:t>Todays</w:t>
+      </w:r>
+      <w:proofErr w:type="gramEnd"/>
+      <w:r>
+        <w:t xml:space="preserve"> wars are fought in the gray zone.</w:t>
       </w:r>
     </w:p>
     <w:p>
@@ -2248,6 +2544,7 @@
   <w:style w:type="character" w:default="1" w:styleId="DefaultParagraphFont">
     <w:name w:val="Default Paragraph Font"/>
     <w:uiPriority w:val="1"/>
+    <w:semiHidden/>
     <w:unhideWhenUsed/>
   </w:style>
   <w:style w:type="table" w:default="1" w:styleId="TableNormal">
